--- a/resource/temp/载货汽车表.docx
+++ b/resource/temp/载货汽车表.docx
@@ -84,6 +84,7 @@
           <w:insideH w:val="none" w:sz="0" w:space="0" w:color="auto"/>
           <w:insideV w:val="none" w:sz="0" w:space="0" w:color="auto"/>
         </w:tblBorders>
+        <w:tblLayout w:type="fixed"/>
         <w:tblLook w:val="04A0" w:firstRow="1" w:lastRow="0" w:firstColumn="1" w:lastColumn="0" w:noHBand="0" w:noVBand="1"/>
       </w:tblPr>
       <w:tblGrid>
@@ -91,11 +92,11 @@
         <w:gridCol w:w="1914"/>
         <w:gridCol w:w="639"/>
         <w:gridCol w:w="645"/>
-        <w:gridCol w:w="598"/>
-        <w:gridCol w:w="1331"/>
+        <w:gridCol w:w="423"/>
+        <w:gridCol w:w="1506"/>
         <w:gridCol w:w="1243"/>
-        <w:gridCol w:w="1249"/>
-        <w:gridCol w:w="2055"/>
+        <w:gridCol w:w="1031"/>
+        <w:gridCol w:w="2273"/>
         <w:gridCol w:w="445"/>
       </w:tblGrid>
       <w:tr>
@@ -156,7 +157,7 @@
         </w:tc>
         <w:tc>
           <w:tcPr>
-            <w:tcW w:w="598" w:type="dxa"/>
+            <w:tcW w:w="423" w:type="dxa"/>
           </w:tcPr>
           <w:p>
             <w:pPr>
@@ -169,7 +170,7 @@
         </w:tc>
         <w:tc>
           <w:tcPr>
-            <w:tcW w:w="1331" w:type="dxa"/>
+            <w:tcW w:w="1506" w:type="dxa"/>
           </w:tcPr>
           <w:p>
             <w:pPr>
@@ -195,7 +196,7 @@
         </w:tc>
         <w:tc>
           <w:tcPr>
-            <w:tcW w:w="1249" w:type="dxa"/>
+            <w:tcW w:w="1031" w:type="dxa"/>
           </w:tcPr>
           <w:p>
             <w:pPr>
@@ -208,7 +209,7 @@
         </w:tc>
         <w:tc>
           <w:tcPr>
-            <w:tcW w:w="2055" w:type="dxa"/>
+            <w:tcW w:w="2273" w:type="dxa"/>
           </w:tcPr>
           <w:p>
             <w:pPr>
@@ -255,6 +256,7 @@
               <w:tabs>
                 <w:tab w:val="left" w:pos="975"/>
               </w:tabs>
+              <w:spacing w:line="160" w:lineRule="exact"/>
               <w:rPr>
                 <w:sz w:val="12"/>
                 <w:szCs w:val="12"/>
@@ -295,19 +297,19 @@
         </w:tc>
         <w:tc>
           <w:tcPr>
-            <w:tcW w:w="598" w:type="dxa"/>
-          </w:tcPr>
-          <w:p>
-            <w:pPr>
-              <w:tabs>
-                <w:tab w:val="left" w:pos="975"/>
-              </w:tabs>
-            </w:pPr>
-          </w:p>
-        </w:tc>
-        <w:tc>
-          <w:tcPr>
-            <w:tcW w:w="1331" w:type="dxa"/>
+            <w:tcW w:w="423" w:type="dxa"/>
+          </w:tcPr>
+          <w:p>
+            <w:pPr>
+              <w:tabs>
+                <w:tab w:val="left" w:pos="975"/>
+              </w:tabs>
+            </w:pPr>
+          </w:p>
+        </w:tc>
+        <w:tc>
+          <w:tcPr>
+            <w:tcW w:w="1506" w:type="dxa"/>
           </w:tcPr>
           <w:p>
             <w:pPr>
@@ -342,19 +344,19 @@
         </w:tc>
         <w:tc>
           <w:tcPr>
-            <w:tcW w:w="1249" w:type="dxa"/>
-          </w:tcPr>
-          <w:p>
-            <w:pPr>
-              <w:tabs>
-                <w:tab w:val="left" w:pos="975"/>
-              </w:tabs>
-            </w:pPr>
-          </w:p>
-        </w:tc>
-        <w:tc>
-          <w:tcPr>
-            <w:tcW w:w="2055" w:type="dxa"/>
+            <w:tcW w:w="1031" w:type="dxa"/>
+          </w:tcPr>
+          <w:p>
+            <w:pPr>
+              <w:tabs>
+                <w:tab w:val="left" w:pos="975"/>
+              </w:tabs>
+            </w:pPr>
+          </w:p>
+        </w:tc>
+        <w:tc>
+          <w:tcPr>
+            <w:tcW w:w="2273" w:type="dxa"/>
           </w:tcPr>
           <w:p>
             <w:pPr>
@@ -442,19 +444,19 @@
         </w:tc>
         <w:tc>
           <w:tcPr>
-            <w:tcW w:w="598" w:type="dxa"/>
-          </w:tcPr>
-          <w:p>
-            <w:pPr>
-              <w:tabs>
-                <w:tab w:val="left" w:pos="975"/>
-              </w:tabs>
-            </w:pPr>
-          </w:p>
-        </w:tc>
-        <w:tc>
-          <w:tcPr>
-            <w:tcW w:w="1331" w:type="dxa"/>
+            <w:tcW w:w="423" w:type="dxa"/>
+          </w:tcPr>
+          <w:p>
+            <w:pPr>
+              <w:tabs>
+                <w:tab w:val="left" w:pos="975"/>
+              </w:tabs>
+            </w:pPr>
+          </w:p>
+        </w:tc>
+        <w:tc>
+          <w:tcPr>
+            <w:tcW w:w="1506" w:type="dxa"/>
           </w:tcPr>
           <w:p>
             <w:pPr>
@@ -478,19 +480,19 @@
         </w:tc>
         <w:tc>
           <w:tcPr>
-            <w:tcW w:w="1249" w:type="dxa"/>
-          </w:tcPr>
-          <w:p>
-            <w:pPr>
-              <w:tabs>
-                <w:tab w:val="left" w:pos="975"/>
-              </w:tabs>
-            </w:pPr>
-          </w:p>
-        </w:tc>
-        <w:tc>
-          <w:tcPr>
-            <w:tcW w:w="2055" w:type="dxa"/>
+            <w:tcW w:w="1031" w:type="dxa"/>
+          </w:tcPr>
+          <w:p>
+            <w:pPr>
+              <w:tabs>
+                <w:tab w:val="left" w:pos="975"/>
+              </w:tabs>
+            </w:pPr>
+          </w:p>
+        </w:tc>
+        <w:tc>
+          <w:tcPr>
+            <w:tcW w:w="2273" w:type="dxa"/>
           </w:tcPr>
           <w:p>
             <w:pPr>
@@ -539,6 +541,7 @@
               <w:tabs>
                 <w:tab w:val="left" w:pos="975"/>
               </w:tabs>
+              <w:spacing w:line="160" w:lineRule="exact"/>
               <w:rPr>
                 <w:sz w:val="12"/>
                 <w:szCs w:val="12"/>
@@ -579,34 +582,35 @@
         </w:tc>
         <w:tc>
           <w:tcPr>
-            <w:tcW w:w="598" w:type="dxa"/>
-          </w:tcPr>
-          <w:p>
-            <w:pPr>
-              <w:tabs>
-                <w:tab w:val="left" w:pos="975"/>
-              </w:tabs>
-            </w:pPr>
-          </w:p>
-        </w:tc>
-        <w:tc>
-          <w:tcPr>
-            <w:tcW w:w="1331" w:type="dxa"/>
-          </w:tcPr>
-          <w:p>
-            <w:pPr>
-              <w:tabs>
-                <w:tab w:val="left" w:pos="975"/>
-              </w:tabs>
+            <w:tcW w:w="423" w:type="dxa"/>
+          </w:tcPr>
+          <w:p>
+            <w:pPr>
+              <w:tabs>
+                <w:tab w:val="left" w:pos="975"/>
+              </w:tabs>
+            </w:pPr>
+          </w:p>
+        </w:tc>
+        <w:tc>
+          <w:tcPr>
+            <w:tcW w:w="1506" w:type="dxa"/>
+          </w:tcPr>
+          <w:p>
+            <w:pPr>
+              <w:tabs>
+                <w:tab w:val="left" w:pos="975"/>
+              </w:tabs>
+              <w:spacing w:line="160" w:lineRule="exact"/>
               <w:rPr>
-                <w:sz w:val="14"/>
-                <w:szCs w:val="18"/>
+                <w:sz w:val="12"/>
+                <w:szCs w:val="16"/>
               </w:rPr>
             </w:pPr>
             <w:r>
               <w:rPr>
-                <w:sz w:val="14"/>
-                <w:szCs w:val="18"/>
+                <w:sz w:val="12"/>
+                <w:szCs w:val="16"/>
               </w:rPr>
               <w:t>${XH}</w:t>
             </w:r>
@@ -626,19 +630,19 @@
         </w:tc>
         <w:tc>
           <w:tcPr>
-            <w:tcW w:w="1249" w:type="dxa"/>
-          </w:tcPr>
-          <w:p>
-            <w:pPr>
-              <w:tabs>
-                <w:tab w:val="left" w:pos="975"/>
-              </w:tabs>
-            </w:pPr>
-          </w:p>
-        </w:tc>
-        <w:tc>
-          <w:tcPr>
-            <w:tcW w:w="2055" w:type="dxa"/>
+            <w:tcW w:w="1031" w:type="dxa"/>
+          </w:tcPr>
+          <w:p>
+            <w:pPr>
+              <w:tabs>
+                <w:tab w:val="left" w:pos="975"/>
+              </w:tabs>
+            </w:pPr>
+          </w:p>
+        </w:tc>
+        <w:tc>
+          <w:tcPr>
+            <w:tcW w:w="2273" w:type="dxa"/>
           </w:tcPr>
           <w:p>
             <w:pPr>
@@ -652,8 +656,8 @@
             </w:pPr>
             <w:r>
               <w:rPr>
-                <w:sz w:val="18"/>
-                <w:szCs w:val="21"/>
+                <w:sz w:val="16"/>
+                <w:szCs w:val="20"/>
               </w:rPr>
               <w:t>${vehicleType}</w:t>
             </w:r>
@@ -730,7 +734,7 @@
         </w:tc>
         <w:tc>
           <w:tcPr>
-            <w:tcW w:w="598" w:type="dxa"/>
+            <w:tcW w:w="423" w:type="dxa"/>
           </w:tcPr>
           <w:p>
             <w:pPr>
@@ -743,7 +747,7 @@
         </w:tc>
         <w:tc>
           <w:tcPr>
-            <w:tcW w:w="1331" w:type="dxa"/>
+            <w:tcW w:w="1506" w:type="dxa"/>
           </w:tcPr>
           <w:p>
             <w:pPr>
@@ -769,7 +773,7 @@
         </w:tc>
         <w:tc>
           <w:tcPr>
-            <w:tcW w:w="1249" w:type="dxa"/>
+            <w:tcW w:w="1031" w:type="dxa"/>
           </w:tcPr>
           <w:p>
             <w:pPr>
@@ -782,7 +786,7 @@
         </w:tc>
         <w:tc>
           <w:tcPr>
-            <w:tcW w:w="2055" w:type="dxa"/>
+            <w:tcW w:w="2273" w:type="dxa"/>
           </w:tcPr>
           <w:p>
             <w:pPr>
@@ -872,19 +876,19 @@
         </w:tc>
         <w:tc>
           <w:tcPr>
-            <w:tcW w:w="598" w:type="dxa"/>
-          </w:tcPr>
-          <w:p>
-            <w:pPr>
-              <w:tabs>
-                <w:tab w:val="left" w:pos="975"/>
-              </w:tabs>
-            </w:pPr>
-          </w:p>
-        </w:tc>
-        <w:tc>
-          <w:tcPr>
-            <w:tcW w:w="1331" w:type="dxa"/>
+            <w:tcW w:w="423" w:type="dxa"/>
+          </w:tcPr>
+          <w:p>
+            <w:pPr>
+              <w:tabs>
+                <w:tab w:val="left" w:pos="975"/>
+              </w:tabs>
+            </w:pPr>
+          </w:p>
+        </w:tc>
+        <w:tc>
+          <w:tcPr>
+            <w:tcW w:w="1506" w:type="dxa"/>
           </w:tcPr>
           <w:p>
             <w:pPr>
@@ -908,27 +912,39 @@
         </w:tc>
         <w:tc>
           <w:tcPr>
-            <w:tcW w:w="1249" w:type="dxa"/>
-          </w:tcPr>
-          <w:p>
-            <w:pPr>
-              <w:tabs>
-                <w:tab w:val="left" w:pos="975"/>
-              </w:tabs>
-            </w:pPr>
-          </w:p>
-        </w:tc>
-        <w:tc>
-          <w:tcPr>
-            <w:tcW w:w="2055" w:type="dxa"/>
-          </w:tcPr>
-          <w:p>
-            <w:pPr>
-              <w:tabs>
-                <w:tab w:val="left" w:pos="975"/>
-              </w:tabs>
+            <w:tcW w:w="1031" w:type="dxa"/>
+          </w:tcPr>
+          <w:p>
+            <w:pPr>
+              <w:tabs>
+                <w:tab w:val="left" w:pos="975"/>
+              </w:tabs>
+              <w:rPr>
+                <w:sz w:val="16"/>
+                <w:szCs w:val="20"/>
+              </w:rPr>
+            </w:pPr>
+          </w:p>
+        </w:tc>
+        <w:tc>
+          <w:tcPr>
+            <w:tcW w:w="2273" w:type="dxa"/>
+          </w:tcPr>
+          <w:p>
+            <w:pPr>
+              <w:tabs>
+                <w:tab w:val="left" w:pos="975"/>
+              </w:tabs>
+              <w:rPr>
+                <w:sz w:val="16"/>
+                <w:szCs w:val="20"/>
+              </w:rPr>
             </w:pPr>
             <w:r>
+              <w:rPr>
+                <w:sz w:val="16"/>
+                <w:szCs w:val="20"/>
+              </w:rPr>
               <w:t>${LTGG}</w:t>
             </w:r>
           </w:p>
@@ -1008,19 +1024,19 @@
         </w:tc>
         <w:tc>
           <w:tcPr>
-            <w:tcW w:w="598" w:type="dxa"/>
-          </w:tcPr>
-          <w:p>
-            <w:pPr>
-              <w:tabs>
-                <w:tab w:val="left" w:pos="975"/>
-              </w:tabs>
-            </w:pPr>
-          </w:p>
-        </w:tc>
-        <w:tc>
-          <w:tcPr>
-            <w:tcW w:w="1331" w:type="dxa"/>
+            <w:tcW w:w="423" w:type="dxa"/>
+          </w:tcPr>
+          <w:p>
+            <w:pPr>
+              <w:tabs>
+                <w:tab w:val="left" w:pos="975"/>
+              </w:tabs>
+            </w:pPr>
+          </w:p>
+        </w:tc>
+        <w:tc>
+          <w:tcPr>
+            <w:tcW w:w="1506" w:type="dxa"/>
           </w:tcPr>
           <w:p>
             <w:pPr>
@@ -1051,19 +1067,19 @@
         </w:tc>
         <w:tc>
           <w:tcPr>
-            <w:tcW w:w="1249" w:type="dxa"/>
-          </w:tcPr>
-          <w:p>
-            <w:pPr>
-              <w:tabs>
-                <w:tab w:val="left" w:pos="975"/>
-              </w:tabs>
-            </w:pPr>
-          </w:p>
-        </w:tc>
-        <w:tc>
-          <w:tcPr>
-            <w:tcW w:w="2055" w:type="dxa"/>
+            <w:tcW w:w="1031" w:type="dxa"/>
+          </w:tcPr>
+          <w:p>
+            <w:pPr>
+              <w:tabs>
+                <w:tab w:val="left" w:pos="975"/>
+              </w:tabs>
+            </w:pPr>
+          </w:p>
+        </w:tc>
+        <w:tc>
+          <w:tcPr>
+            <w:tcW w:w="2273" w:type="dxa"/>
           </w:tcPr>
           <w:p>
             <w:pPr>
@@ -1147,19 +1163,19 @@
         </w:tc>
         <w:tc>
           <w:tcPr>
-            <w:tcW w:w="598" w:type="dxa"/>
-          </w:tcPr>
-          <w:p>
-            <w:pPr>
-              <w:tabs>
-                <w:tab w:val="left" w:pos="975"/>
-              </w:tabs>
-            </w:pPr>
-          </w:p>
-        </w:tc>
-        <w:tc>
-          <w:tcPr>
-            <w:tcW w:w="1331" w:type="dxa"/>
+            <w:tcW w:w="423" w:type="dxa"/>
+          </w:tcPr>
+          <w:p>
+            <w:pPr>
+              <w:tabs>
+                <w:tab w:val="left" w:pos="975"/>
+              </w:tabs>
+            </w:pPr>
+          </w:p>
+        </w:tc>
+        <w:tc>
+          <w:tcPr>
+            <w:tcW w:w="1506" w:type="dxa"/>
           </w:tcPr>
           <w:p>
             <w:pPr>
@@ -1186,19 +1202,19 @@
         </w:tc>
         <w:tc>
           <w:tcPr>
-            <w:tcW w:w="1249" w:type="dxa"/>
-          </w:tcPr>
-          <w:p>
-            <w:pPr>
-              <w:tabs>
-                <w:tab w:val="left" w:pos="975"/>
-              </w:tabs>
-            </w:pPr>
-          </w:p>
-        </w:tc>
-        <w:tc>
-          <w:tcPr>
-            <w:tcW w:w="2055" w:type="dxa"/>
+            <w:tcW w:w="1031" w:type="dxa"/>
+          </w:tcPr>
+          <w:p>
+            <w:pPr>
+              <w:tabs>
+                <w:tab w:val="left" w:pos="975"/>
+              </w:tabs>
+            </w:pPr>
+          </w:p>
+        </w:tc>
+        <w:tc>
+          <w:tcPr>
+            <w:tcW w:w="2273" w:type="dxa"/>
           </w:tcPr>
           <w:p>
             <w:pPr>
@@ -1296,7 +1312,7 @@
         </w:tc>
         <w:tc>
           <w:tcPr>
-            <w:tcW w:w="1249" w:type="dxa"/>
+            <w:tcW w:w="1031" w:type="dxa"/>
           </w:tcPr>
           <w:p>
             <w:pPr>
@@ -1309,7 +1325,7 @@
         </w:tc>
         <w:tc>
           <w:tcPr>
-            <w:tcW w:w="2055" w:type="dxa"/>
+            <w:tcW w:w="2273" w:type="dxa"/>
           </w:tcPr>
           <w:p>
             <w:pPr>
@@ -1485,7 +1501,7 @@
         </w:tc>
         <w:tc>
           <w:tcPr>
-            <w:tcW w:w="1249" w:type="dxa"/>
+            <w:tcW w:w="1031" w:type="dxa"/>
           </w:tcPr>
           <w:p>
             <w:pPr>
@@ -1498,7 +1514,7 @@
         </w:tc>
         <w:tc>
           <w:tcPr>
-            <w:tcW w:w="2055" w:type="dxa"/>
+            <w:tcW w:w="2273" w:type="dxa"/>
           </w:tcPr>
           <w:p>
             <w:pPr>
